--- a/Arquivos do Felipe/Diretório Felipe Stefanini/DOCS DAS DASHBOARDS BOOK/IOP - DASHBOARD PADRÃO ZOHO BOOK ATLAS.docx
+++ b/Arquivos do Felipe/Diretório Felipe Stefanini/DOCS DAS DASHBOARDS BOOK/IOP - DASHBOARD PADRÃO ZOHO BOOK ATLAS.docx
@@ -2884,20 +2884,7 @@
                 <w:sz w:val="22"/>
                 <w:shd w:fill="auto" w:val="clear"/>
               </w:rPr>
-              <w:t xml:space="preserve"> Vis</w:t>
-            </w:r>
-            <w:r>
-              <w:rPr>
-                <w:rFonts w:ascii="Calibri" w:hAnsi="Calibri" w:cs="Calibri" w:eastAsia="Calibri"/>
-                <w:b/>
-                <w:i/>
-                <w:color w:val="auto"/>
-                <w:spacing w:val="0"/>
-                <w:position w:val="0"/>
-                <w:sz w:val="22"/>
-                <w:shd w:fill="auto" w:val="clear"/>
-              </w:rPr>
-              <w:t xml:space="preserve">ão Contextual</w:t>
+              <w:t xml:space="preserve"> Visão Contextual</w:t>
             </w:r>
           </w:p>
         </w:tc>
@@ -2967,20 +2954,7 @@
                 <w:sz w:val="22"/>
                 <w:shd w:fill="auto" w:val="clear"/>
               </w:rPr>
-              <w:t xml:space="preserve"> Vis</w:t>
-            </w:r>
-            <w:r>
-              <w:rPr>
-                <w:rFonts w:ascii="Calibri" w:hAnsi="Calibri" w:cs="Calibri" w:eastAsia="Calibri"/>
-                <w:b/>
-                <w:i/>
-                <w:color w:val="auto"/>
-                <w:spacing w:val="0"/>
-                <w:position w:val="0"/>
-                <w:sz w:val="22"/>
-                <w:shd w:fill="auto" w:val="clear"/>
-              </w:rPr>
-              <w:t xml:space="preserve">ão Contextual</w:t>
+              <w:t xml:space="preserve"> Visão Contextual</w:t>
             </w:r>
           </w:p>
         </w:tc>
@@ -4833,8 +4807,8 @@
         </w:rPr>
       </w:pPr>
       <w:r>
-        <w:object w:dxaOrig="4272" w:dyaOrig="627">
-          <v:rect xmlns:o="urn:schemas-microsoft-com:office:office" xmlns:v="urn:schemas-microsoft-com:vml" id="rectole0000000000" style="width:213.600000pt;height:31.350000pt" o:preferrelative="t" o:ole="">
+        <w:object w:dxaOrig="4333" w:dyaOrig="627">
+          <v:rect xmlns:o="urn:schemas-microsoft-com:office:office" xmlns:v="urn:schemas-microsoft-com:vml" id="rectole0000000000" style="width:216.650000pt;height:31.350000pt" o:preferrelative="t" o:ole="">
             <o:lock v:ext="edit"/>
             <v:imagedata xmlns:r="http://schemas.openxmlformats.org/officeDocument/2006/relationships" r:id="docRId2" o:title=""/>
           </v:rect>
@@ -4958,8 +4932,8 @@
         </w:rPr>
       </w:pPr>
       <w:r>
-        <w:object w:dxaOrig="8524" w:dyaOrig="1275">
-          <v:rect xmlns:o="urn:schemas-microsoft-com:office:office" xmlns:v="urn:schemas-microsoft-com:vml" id="rectole0000000001" style="width:426.200000pt;height:63.750000pt" o:preferrelative="t" o:ole="">
+        <w:object w:dxaOrig="8625" w:dyaOrig="1296">
+          <v:rect xmlns:o="urn:schemas-microsoft-com:office:office" xmlns:v="urn:schemas-microsoft-com:vml" id="rectole0000000001" style="width:431.250000pt;height:64.800000pt" o:preferrelative="t" o:ole="">
             <o:lock v:ext="edit"/>
             <v:imagedata xmlns:r="http://schemas.openxmlformats.org/officeDocument/2006/relationships" r:id="docRId4" o:title=""/>
           </v:rect>
@@ -5134,27 +5108,39 @@
           <w:sz w:val="22"/>
           <w:shd w:fill="auto" w:val="clear"/>
         </w:rPr>
-        <w:t xml:space="preserve"> Mês</w:t>
-      </w:r>
-    </w:p>
-    <w:p>
-      <w:pPr>
-        <w:spacing w:before="0" w:after="200" w:line="276"/>
-        <w:ind w:right="0" w:left="1572" w:firstLine="0"/>
-        <w:jc w:val="both"/>
-        <w:rPr>
-          <w:rFonts w:ascii="Calibri" w:hAnsi="Calibri" w:cs="Calibri" w:eastAsia="Calibri"/>
-          <w:b/>
-          <w:color w:val="auto"/>
-          <w:spacing w:val="0"/>
-          <w:position w:val="0"/>
-          <w:sz w:val="22"/>
-          <w:shd w:fill="auto" w:val="clear"/>
-        </w:rPr>
-      </w:pPr>
-      <w:r>
-        <w:object w:dxaOrig="5041" w:dyaOrig="931">
-          <v:rect xmlns:o="urn:schemas-microsoft-com:office:office" xmlns:v="urn:schemas-microsoft-com:vml" id="rectole0000000002" style="width:252.050000pt;height:46.550000pt" o:preferrelative="t" o:ole="">
+        <w:t xml:space="preserve"> M</w:t>
+      </w:r>
+      <w:r>
+        <w:rPr>
+          <w:rFonts w:ascii="Calibri" w:hAnsi="Calibri" w:cs="Calibri" w:eastAsia="Calibri"/>
+          <w:b/>
+          <w:color w:val="auto"/>
+          <w:spacing w:val="0"/>
+          <w:position w:val="0"/>
+          <w:sz w:val="22"/>
+          <w:shd w:fill="auto" w:val="clear"/>
+        </w:rPr>
+        <w:t xml:space="preserve">ês</w:t>
+      </w:r>
+    </w:p>
+    <w:p>
+      <w:pPr>
+        <w:spacing w:before="0" w:after="200" w:line="276"/>
+        <w:ind w:right="0" w:left="1572" w:firstLine="0"/>
+        <w:jc w:val="both"/>
+        <w:rPr>
+          <w:rFonts w:ascii="Calibri" w:hAnsi="Calibri" w:cs="Calibri" w:eastAsia="Calibri"/>
+          <w:b/>
+          <w:color w:val="auto"/>
+          <w:spacing w:val="0"/>
+          <w:position w:val="0"/>
+          <w:sz w:val="22"/>
+          <w:shd w:fill="auto" w:val="clear"/>
+        </w:rPr>
+      </w:pPr>
+      <w:r>
+        <w:object w:dxaOrig="5102" w:dyaOrig="951">
+          <v:rect xmlns:o="urn:schemas-microsoft-com:office:office" xmlns:v="urn:schemas-microsoft-com:vml" id="rectole0000000002" style="width:255.100000pt;height:47.550000pt" o:preferrelative="t" o:ole="">
             <o:lock v:ext="edit"/>
             <v:imagedata xmlns:r="http://schemas.openxmlformats.org/officeDocument/2006/relationships" r:id="docRId6" o:title=""/>
           </v:rect>
@@ -5235,8 +5221,8 @@
         </w:rPr>
       </w:pPr>
       <w:r>
-        <w:object w:dxaOrig="8524" w:dyaOrig="1579">
-          <v:rect xmlns:o="urn:schemas-microsoft-com:office:office" xmlns:v="urn:schemas-microsoft-com:vml" id="rectole0000000003" style="width:426.200000pt;height:78.950000pt" o:preferrelative="t" o:ole="">
+        <w:object w:dxaOrig="8625" w:dyaOrig="1599">
+          <v:rect xmlns:o="urn:schemas-microsoft-com:office:office" xmlns:v="urn:schemas-microsoft-com:vml" id="rectole0000000003" style="width:431.250000pt;height:79.950000pt" o:preferrelative="t" o:ole="">
             <o:lock v:ext="edit"/>
             <v:imagedata xmlns:r="http://schemas.openxmlformats.org/officeDocument/2006/relationships" r:id="docRId8" o:title=""/>
           </v:rect>
@@ -5304,8 +5290,8 @@
         </w:rPr>
       </w:pPr>
       <w:r>
-        <w:object w:dxaOrig="8524" w:dyaOrig="1660">
-          <v:rect xmlns:o="urn:schemas-microsoft-com:office:office" xmlns:v="urn:schemas-microsoft-com:vml" id="rectole0000000004" style="width:426.200000pt;height:83.000000pt" o:preferrelative="t" o:ole="">
+        <w:object w:dxaOrig="8625" w:dyaOrig="1680">
+          <v:rect xmlns:o="urn:schemas-microsoft-com:office:office" xmlns:v="urn:schemas-microsoft-com:vml" id="rectole0000000004" style="width:431.250000pt;height:84.000000pt" o:preferrelative="t" o:ole="">
             <o:lock v:ext="edit"/>
             <v:imagedata xmlns:r="http://schemas.openxmlformats.org/officeDocument/2006/relationships" r:id="docRId10" o:title=""/>
           </v:rect>
@@ -5402,8 +5388,8 @@
         </w:rPr>
       </w:pPr>
       <w:r>
-        <w:object w:dxaOrig="4272" w:dyaOrig="627">
-          <v:rect xmlns:o="urn:schemas-microsoft-com:office:office" xmlns:v="urn:schemas-microsoft-com:vml" id="rectole0000000005" style="width:213.600000pt;height:31.350000pt" o:preferrelative="t" o:ole="">
+        <w:object w:dxaOrig="4333" w:dyaOrig="627">
+          <v:rect xmlns:o="urn:schemas-microsoft-com:office:office" xmlns:v="urn:schemas-microsoft-com:vml" id="rectole0000000005" style="width:216.650000pt;height:31.350000pt" o:preferrelative="t" o:ole="">
             <o:lock v:ext="edit"/>
             <v:imagedata xmlns:r="http://schemas.openxmlformats.org/officeDocument/2006/relationships" r:id="docRId12" o:title=""/>
           </v:rect>
@@ -5528,8 +5514,8 @@
         </w:rPr>
       </w:pPr>
       <w:r>
-        <w:object w:dxaOrig="8524" w:dyaOrig="1154">
-          <v:rect xmlns:o="urn:schemas-microsoft-com:office:office" xmlns:v="urn:schemas-microsoft-com:vml" id="rectole0000000006" style="width:426.200000pt;height:57.700000pt" o:preferrelative="t" o:ole="">
+        <w:object w:dxaOrig="8625" w:dyaOrig="1174">
+          <v:rect xmlns:o="urn:schemas-microsoft-com:office:office" xmlns:v="urn:schemas-microsoft-com:vml" id="rectole0000000006" style="width:431.250000pt;height:58.700000pt" o:preferrelative="t" o:ole="">
             <o:lock v:ext="edit"/>
             <v:imagedata xmlns:r="http://schemas.openxmlformats.org/officeDocument/2006/relationships" r:id="docRId14" o:title=""/>
           </v:rect>
@@ -5704,26 +5690,38 @@
           <w:sz w:val="22"/>
           <w:shd w:fill="auto" w:val="clear"/>
         </w:rPr>
-        <w:t xml:space="preserve"> Mês</w:t>
-      </w:r>
-    </w:p>
-    <w:p>
-      <w:pPr>
-        <w:spacing w:before="0" w:after="200" w:line="276"/>
-        <w:ind w:right="0" w:left="1572" w:firstLine="0"/>
-        <w:jc w:val="both"/>
-        <w:rPr>
-          <w:rFonts w:ascii="Calibri" w:hAnsi="Calibri" w:cs="Calibri" w:eastAsia="Calibri"/>
-          <w:color w:val="auto"/>
-          <w:spacing w:val="0"/>
-          <w:position w:val="0"/>
-          <w:sz w:val="22"/>
-          <w:shd w:fill="auto" w:val="clear"/>
-        </w:rPr>
-      </w:pPr>
-      <w:r>
-        <w:object w:dxaOrig="5041" w:dyaOrig="931">
-          <v:rect xmlns:o="urn:schemas-microsoft-com:office:office" xmlns:v="urn:schemas-microsoft-com:vml" id="rectole0000000007" style="width:252.050000pt;height:46.550000pt" o:preferrelative="t" o:ole="">
+        <w:t xml:space="preserve"> M</w:t>
+      </w:r>
+      <w:r>
+        <w:rPr>
+          <w:rFonts w:ascii="Calibri" w:hAnsi="Calibri" w:cs="Calibri" w:eastAsia="Calibri"/>
+          <w:b/>
+          <w:color w:val="auto"/>
+          <w:spacing w:val="0"/>
+          <w:position w:val="0"/>
+          <w:sz w:val="22"/>
+          <w:shd w:fill="auto" w:val="clear"/>
+        </w:rPr>
+        <w:t xml:space="preserve">ês</w:t>
+      </w:r>
+    </w:p>
+    <w:p>
+      <w:pPr>
+        <w:spacing w:before="0" w:after="200" w:line="276"/>
+        <w:ind w:right="0" w:left="1572" w:firstLine="0"/>
+        <w:jc w:val="both"/>
+        <w:rPr>
+          <w:rFonts w:ascii="Calibri" w:hAnsi="Calibri" w:cs="Calibri" w:eastAsia="Calibri"/>
+          <w:color w:val="auto"/>
+          <w:spacing w:val="0"/>
+          <w:position w:val="0"/>
+          <w:sz w:val="22"/>
+          <w:shd w:fill="auto" w:val="clear"/>
+        </w:rPr>
+      </w:pPr>
+      <w:r>
+        <w:object w:dxaOrig="5102" w:dyaOrig="951">
+          <v:rect xmlns:o="urn:schemas-microsoft-com:office:office" xmlns:v="urn:schemas-microsoft-com:vml" id="rectole0000000007" style="width:255.100000pt;height:47.550000pt" o:preferrelative="t" o:ole="">
             <o:lock v:ext="edit"/>
             <v:imagedata xmlns:r="http://schemas.openxmlformats.org/officeDocument/2006/relationships" r:id="docRId16" o:title=""/>
           </v:rect>
@@ -5819,8 +5817,8 @@
         </w:rPr>
       </w:pPr>
       <w:r>
-        <w:object w:dxaOrig="8524" w:dyaOrig="1599">
-          <v:rect xmlns:o="urn:schemas-microsoft-com:office:office" xmlns:v="urn:schemas-microsoft-com:vml" id="rectole0000000008" style="width:426.200000pt;height:79.950000pt" o:preferrelative="t" o:ole="">
+        <w:object w:dxaOrig="8625" w:dyaOrig="1619">
+          <v:rect xmlns:o="urn:schemas-microsoft-com:office:office" xmlns:v="urn:schemas-microsoft-com:vml" id="rectole0000000008" style="width:431.250000pt;height:80.950000pt" o:preferrelative="t" o:ole="">
             <o:lock v:ext="edit"/>
             <v:imagedata xmlns:r="http://schemas.openxmlformats.org/officeDocument/2006/relationships" r:id="docRId18" o:title=""/>
           </v:rect>
@@ -5888,8 +5886,8 @@
         </w:rPr>
       </w:pPr>
       <w:r>
-        <w:object w:dxaOrig="8524" w:dyaOrig="1660">
-          <v:rect xmlns:o="urn:schemas-microsoft-com:office:office" xmlns:v="urn:schemas-microsoft-com:vml" id="rectole0000000009" style="width:426.200000pt;height:83.000000pt" o:preferrelative="t" o:ole="">
+        <w:object w:dxaOrig="8625" w:dyaOrig="1680">
+          <v:rect xmlns:o="urn:schemas-microsoft-com:office:office" xmlns:v="urn:schemas-microsoft-com:vml" id="rectole0000000009" style="width:431.250000pt;height:84.000000pt" o:preferrelative="t" o:ole="">
             <o:lock v:ext="edit"/>
             <v:imagedata xmlns:r="http://schemas.openxmlformats.org/officeDocument/2006/relationships" r:id="docRId20" o:title=""/>
           </v:rect>
@@ -5986,8 +5984,8 @@
         </w:rPr>
       </w:pPr>
       <w:r>
-        <w:object w:dxaOrig="4272" w:dyaOrig="627">
-          <v:rect xmlns:o="urn:schemas-microsoft-com:office:office" xmlns:v="urn:schemas-microsoft-com:vml" id="rectole0000000010" style="width:213.600000pt;height:31.350000pt" o:preferrelative="t" o:ole="">
+        <w:object w:dxaOrig="4333" w:dyaOrig="627">
+          <v:rect xmlns:o="urn:schemas-microsoft-com:office:office" xmlns:v="urn:schemas-microsoft-com:vml" id="rectole0000000010" style="width:216.650000pt;height:31.350000pt" o:preferrelative="t" o:ole="">
             <o:lock v:ext="edit"/>
             <v:imagedata xmlns:r="http://schemas.openxmlformats.org/officeDocument/2006/relationships" r:id="docRId22" o:title=""/>
           </v:rect>
@@ -6112,8 +6110,8 @@
         </w:rPr>
       </w:pPr>
       <w:r>
-        <w:object w:dxaOrig="8524" w:dyaOrig="1275">
-          <v:rect xmlns:o="urn:schemas-microsoft-com:office:office" xmlns:v="urn:schemas-microsoft-com:vml" id="rectole0000000011" style="width:426.200000pt;height:63.750000pt" o:preferrelative="t" o:ole="">
+        <w:object w:dxaOrig="8625" w:dyaOrig="1296">
+          <v:rect xmlns:o="urn:schemas-microsoft-com:office:office" xmlns:v="urn:schemas-microsoft-com:vml" id="rectole0000000011" style="width:431.250000pt;height:64.800000pt" o:preferrelative="t" o:ole="">
             <o:lock v:ext="edit"/>
             <v:imagedata xmlns:r="http://schemas.openxmlformats.org/officeDocument/2006/relationships" r:id="docRId24" o:title=""/>
           </v:rect>
@@ -6287,26 +6285,38 @@
           <w:sz w:val="22"/>
           <w:shd w:fill="auto" w:val="clear"/>
         </w:rPr>
-        <w:t xml:space="preserve"> Mês</w:t>
-      </w:r>
-    </w:p>
-    <w:p>
-      <w:pPr>
-        <w:spacing w:before="0" w:after="200" w:line="276"/>
-        <w:ind w:right="0" w:left="1572" w:firstLine="0"/>
-        <w:jc w:val="both"/>
-        <w:rPr>
-          <w:rFonts w:ascii="Calibri" w:hAnsi="Calibri" w:cs="Calibri" w:eastAsia="Calibri"/>
-          <w:color w:val="auto"/>
-          <w:spacing w:val="0"/>
-          <w:position w:val="0"/>
-          <w:sz w:val="22"/>
-          <w:shd w:fill="auto" w:val="clear"/>
-        </w:rPr>
-      </w:pPr>
-      <w:r>
-        <w:object w:dxaOrig="5041" w:dyaOrig="931">
-          <v:rect xmlns:o="urn:schemas-microsoft-com:office:office" xmlns:v="urn:schemas-microsoft-com:vml" id="rectole0000000012" style="width:252.050000pt;height:46.550000pt" o:preferrelative="t" o:ole="">
+        <w:t xml:space="preserve"> M</w:t>
+      </w:r>
+      <w:r>
+        <w:rPr>
+          <w:rFonts w:ascii="Calibri" w:hAnsi="Calibri" w:cs="Calibri" w:eastAsia="Calibri"/>
+          <w:b/>
+          <w:color w:val="auto"/>
+          <w:spacing w:val="0"/>
+          <w:position w:val="0"/>
+          <w:sz w:val="22"/>
+          <w:shd w:fill="auto" w:val="clear"/>
+        </w:rPr>
+        <w:t xml:space="preserve">ês</w:t>
+      </w:r>
+    </w:p>
+    <w:p>
+      <w:pPr>
+        <w:spacing w:before="0" w:after="200" w:line="276"/>
+        <w:ind w:right="0" w:left="1572" w:firstLine="0"/>
+        <w:jc w:val="both"/>
+        <w:rPr>
+          <w:rFonts w:ascii="Calibri" w:hAnsi="Calibri" w:cs="Calibri" w:eastAsia="Calibri"/>
+          <w:color w:val="auto"/>
+          <w:spacing w:val="0"/>
+          <w:position w:val="0"/>
+          <w:sz w:val="22"/>
+          <w:shd w:fill="auto" w:val="clear"/>
+        </w:rPr>
+      </w:pPr>
+      <w:r>
+        <w:object w:dxaOrig="5102" w:dyaOrig="951">
+          <v:rect xmlns:o="urn:schemas-microsoft-com:office:office" xmlns:v="urn:schemas-microsoft-com:vml" id="rectole0000000012" style="width:255.100000pt;height:47.550000pt" o:preferrelative="t" o:ole="">
             <o:lock v:ext="edit"/>
             <v:imagedata xmlns:r="http://schemas.openxmlformats.org/officeDocument/2006/relationships" r:id="docRId26" o:title=""/>
           </v:rect>
@@ -6402,8 +6412,8 @@
         </w:rPr>
       </w:pPr>
       <w:r>
-        <w:object w:dxaOrig="8524" w:dyaOrig="1599">
-          <v:rect xmlns:o="urn:schemas-microsoft-com:office:office" xmlns:v="urn:schemas-microsoft-com:vml" id="rectole0000000013" style="width:426.200000pt;height:79.950000pt" o:preferrelative="t" o:ole="">
+        <w:object w:dxaOrig="8625" w:dyaOrig="1619">
+          <v:rect xmlns:o="urn:schemas-microsoft-com:office:office" xmlns:v="urn:schemas-microsoft-com:vml" id="rectole0000000013" style="width:431.250000pt;height:80.950000pt" o:preferrelative="t" o:ole="">
             <o:lock v:ext="edit"/>
             <v:imagedata xmlns:r="http://schemas.openxmlformats.org/officeDocument/2006/relationships" r:id="docRId28" o:title=""/>
           </v:rect>
@@ -6471,8 +6481,8 @@
         </w:rPr>
       </w:pPr>
       <w:r>
-        <w:object w:dxaOrig="8524" w:dyaOrig="1660">
-          <v:rect xmlns:o="urn:schemas-microsoft-com:office:office" xmlns:v="urn:schemas-microsoft-com:vml" id="rectole0000000014" style="width:426.200000pt;height:83.000000pt" o:preferrelative="t" o:ole="">
+        <w:object w:dxaOrig="8625" w:dyaOrig="1680">
+          <v:rect xmlns:o="urn:schemas-microsoft-com:office:office" xmlns:v="urn:schemas-microsoft-com:vml" id="rectole0000000014" style="width:431.250000pt;height:84.000000pt" o:preferrelative="t" o:ole="">
             <o:lock v:ext="edit"/>
             <v:imagedata xmlns:r="http://schemas.openxmlformats.org/officeDocument/2006/relationships" r:id="docRId30" o:title=""/>
           </v:rect>
@@ -6569,8 +6579,8 @@
         </w:rPr>
       </w:pPr>
       <w:r>
-        <w:object w:dxaOrig="4251" w:dyaOrig="526">
-          <v:rect xmlns:o="urn:schemas-microsoft-com:office:office" xmlns:v="urn:schemas-microsoft-com:vml" id="rectole0000000015" style="width:212.550000pt;height:26.300000pt" o:preferrelative="t" o:ole="">
+        <w:object w:dxaOrig="4312" w:dyaOrig="526">
+          <v:rect xmlns:o="urn:schemas-microsoft-com:office:office" xmlns:v="urn:schemas-microsoft-com:vml" id="rectole0000000015" style="width:215.600000pt;height:26.300000pt" o:preferrelative="t" o:ole="">
             <o:lock v:ext="edit"/>
             <v:imagedata xmlns:r="http://schemas.openxmlformats.org/officeDocument/2006/relationships" r:id="docRId32" o:title=""/>
           </v:rect>
@@ -6723,8 +6733,8 @@
         </w:rPr>
       </w:pPr>
       <w:r>
-        <w:object w:dxaOrig="4353" w:dyaOrig="2874">
-          <v:rect xmlns:o="urn:schemas-microsoft-com:office:office" xmlns:v="urn:schemas-microsoft-com:vml" id="rectole0000000016" style="width:217.650000pt;height:143.700000pt" o:preferrelative="t" o:ole="">
+        <w:object w:dxaOrig="4414" w:dyaOrig="2915">
+          <v:rect xmlns:o="urn:schemas-microsoft-com:office:office" xmlns:v="urn:schemas-microsoft-com:vml" id="rectole0000000016" style="width:220.700000pt;height:145.750000pt" o:preferrelative="t" o:ole="">
             <o:lock v:ext="edit"/>
             <v:imagedata xmlns:r="http://schemas.openxmlformats.org/officeDocument/2006/relationships" r:id="docRId34" o:title=""/>
           </v:rect>
@@ -6833,8 +6843,8 @@
         </w:rPr>
       </w:pPr>
       <w:r>
-        <w:object w:dxaOrig="1741" w:dyaOrig="566">
-          <v:rect xmlns:o="urn:schemas-microsoft-com:office:office" xmlns:v="urn:schemas-microsoft-com:vml" id="rectole0000000017" style="width:87.050000pt;height:28.300000pt" o:preferrelative="t" o:ole="">
+        <w:object w:dxaOrig="1761" w:dyaOrig="566">
+          <v:rect xmlns:o="urn:schemas-microsoft-com:office:office" xmlns:v="urn:schemas-microsoft-com:vml" id="rectole0000000017" style="width:88.050000pt;height:28.300000pt" o:preferrelative="t" o:ole="">
             <o:lock v:ext="edit"/>
             <v:imagedata xmlns:r="http://schemas.openxmlformats.org/officeDocument/2006/relationships" r:id="docRId36" o:title=""/>
           </v:rect>
@@ -6898,8 +6908,8 @@
         </w:rPr>
       </w:pPr>
       <w:r>
-        <w:object w:dxaOrig="1498" w:dyaOrig="688">
-          <v:rect xmlns:o="urn:schemas-microsoft-com:office:office" xmlns:v="urn:schemas-microsoft-com:vml" id="rectole0000000018" style="width:74.900000pt;height:34.400000pt" o:preferrelative="t" o:ole="">
+        <w:object w:dxaOrig="1518" w:dyaOrig="688">
+          <v:rect xmlns:o="urn:schemas-microsoft-com:office:office" xmlns:v="urn:schemas-microsoft-com:vml" id="rectole0000000018" style="width:75.900000pt;height:34.400000pt" o:preferrelative="t" o:ole="">
             <o:lock v:ext="edit"/>
             <v:imagedata xmlns:r="http://schemas.openxmlformats.org/officeDocument/2006/relationships" r:id="docRId38" o:title=""/>
           </v:rect>
@@ -7102,27 +7112,39 @@
           <w:sz w:val="22"/>
           <w:shd w:fill="auto" w:val="clear"/>
         </w:rPr>
-        <w:t xml:space="preserve"> Mês</w:t>
-      </w:r>
-    </w:p>
-    <w:p>
-      <w:pPr>
-        <w:spacing w:before="0" w:after="200" w:line="276"/>
-        <w:ind w:right="0" w:left="1572" w:firstLine="0"/>
-        <w:jc w:val="both"/>
-        <w:rPr>
-          <w:rFonts w:ascii="Calibri" w:hAnsi="Calibri" w:cs="Calibri" w:eastAsia="Calibri"/>
-          <w:b/>
-          <w:color w:val="auto"/>
-          <w:spacing w:val="0"/>
-          <w:position w:val="0"/>
-          <w:sz w:val="22"/>
-          <w:shd w:fill="auto" w:val="clear"/>
-        </w:rPr>
-      </w:pPr>
-      <w:r>
-        <w:object w:dxaOrig="5041" w:dyaOrig="931">
-          <v:rect xmlns:o="urn:schemas-microsoft-com:office:office" xmlns:v="urn:schemas-microsoft-com:vml" id="rectole0000000019" style="width:252.050000pt;height:46.550000pt" o:preferrelative="t" o:ole="">
+        <w:t xml:space="preserve"> M</w:t>
+      </w:r>
+      <w:r>
+        <w:rPr>
+          <w:rFonts w:ascii="Calibri" w:hAnsi="Calibri" w:cs="Calibri" w:eastAsia="Calibri"/>
+          <w:b/>
+          <w:color w:val="auto"/>
+          <w:spacing w:val="0"/>
+          <w:position w:val="0"/>
+          <w:sz w:val="22"/>
+          <w:shd w:fill="auto" w:val="clear"/>
+        </w:rPr>
+        <w:t xml:space="preserve">ês</w:t>
+      </w:r>
+    </w:p>
+    <w:p>
+      <w:pPr>
+        <w:spacing w:before="0" w:after="200" w:line="276"/>
+        <w:ind w:right="0" w:left="1572" w:firstLine="0"/>
+        <w:jc w:val="both"/>
+        <w:rPr>
+          <w:rFonts w:ascii="Calibri" w:hAnsi="Calibri" w:cs="Calibri" w:eastAsia="Calibri"/>
+          <w:b/>
+          <w:color w:val="auto"/>
+          <w:spacing w:val="0"/>
+          <w:position w:val="0"/>
+          <w:sz w:val="22"/>
+          <w:shd w:fill="auto" w:val="clear"/>
+        </w:rPr>
+      </w:pPr>
+      <w:r>
+        <w:object w:dxaOrig="5102" w:dyaOrig="951">
+          <v:rect xmlns:o="urn:schemas-microsoft-com:office:office" xmlns:v="urn:schemas-microsoft-com:vml" id="rectole0000000019" style="width:255.100000pt;height:47.550000pt" o:preferrelative="t" o:ole="">
             <o:lock v:ext="edit"/>
             <v:imagedata xmlns:r="http://schemas.openxmlformats.org/officeDocument/2006/relationships" r:id="docRId40" o:title=""/>
           </v:rect>
@@ -7219,8 +7241,8 @@
         </w:rPr>
       </w:pPr>
       <w:r>
-        <w:object w:dxaOrig="8524" w:dyaOrig="1579">
-          <v:rect xmlns:o="urn:schemas-microsoft-com:office:office" xmlns:v="urn:schemas-microsoft-com:vml" id="rectole0000000020" style="width:426.200000pt;height:78.950000pt" o:preferrelative="t" o:ole="">
+        <w:object w:dxaOrig="8625" w:dyaOrig="1599">
+          <v:rect xmlns:o="urn:schemas-microsoft-com:office:office" xmlns:v="urn:schemas-microsoft-com:vml" id="rectole0000000020" style="width:431.250000pt;height:79.950000pt" o:preferrelative="t" o:ole="">
             <o:lock v:ext="edit"/>
             <v:imagedata xmlns:r="http://schemas.openxmlformats.org/officeDocument/2006/relationships" r:id="docRId42" o:title=""/>
           </v:rect>
@@ -7288,8 +7310,8 @@
         </w:rPr>
       </w:pPr>
       <w:r>
-        <w:object w:dxaOrig="8524" w:dyaOrig="1660">
-          <v:rect xmlns:o="urn:schemas-microsoft-com:office:office" xmlns:v="urn:schemas-microsoft-com:vml" id="rectole0000000021" style="width:426.200000pt;height:83.000000pt" o:preferrelative="t" o:ole="">
+        <w:object w:dxaOrig="8625" w:dyaOrig="1680">
+          <v:rect xmlns:o="urn:schemas-microsoft-com:office:office" xmlns:v="urn:schemas-microsoft-com:vml" id="rectole0000000021" style="width:431.250000pt;height:84.000000pt" o:preferrelative="t" o:ole="">
             <o:lock v:ext="edit"/>
             <v:imagedata xmlns:r="http://schemas.openxmlformats.org/officeDocument/2006/relationships" r:id="docRId44" o:title=""/>
           </v:rect>
@@ -7356,8 +7378,8 @@
         </w:rPr>
       </w:pPr>
       <w:r>
-        <w:object w:dxaOrig="8524" w:dyaOrig="1599">
-          <v:rect xmlns:o="urn:schemas-microsoft-com:office:office" xmlns:v="urn:schemas-microsoft-com:vml" id="rectole0000000022" style="width:426.200000pt;height:79.950000pt" o:preferrelative="t" o:ole="">
+        <w:object w:dxaOrig="8625" w:dyaOrig="1619">
+          <v:rect xmlns:o="urn:schemas-microsoft-com:office:office" xmlns:v="urn:schemas-microsoft-com:vml" id="rectole0000000022" style="width:431.250000pt;height:80.950000pt" o:preferrelative="t" o:ole="">
             <o:lock v:ext="edit"/>
             <v:imagedata xmlns:r="http://schemas.openxmlformats.org/officeDocument/2006/relationships" r:id="docRId46" o:title=""/>
           </v:rect>
